--- a/Ch10b/Royle_etal_Letter_2_Editor.docx
+++ b/Ch10b/Royle_etal_Letter_2_Editor.docx
@@ -70,7 +70,23 @@
           <w:sz w:val="24"/>
           <w:szCs w:val="24"/>
         </w:rPr>
-        <w:t xml:space="preserve">Integrating Resource Selection Information with Spatial Capture-Recapture for publication in Methods in Ecology and Evolution. </w:t>
+        <w:t>Integrating Resource Selection Information with Spatial Capture-Recapture</w:t>
+      </w:r>
+      <w:r>
+        <w:rPr>
+          <w:rFonts w:ascii="Times New Roman" w:hAnsi="Times New Roman" w:cs="Times New Roman"/>
+          <w:sz w:val="24"/>
+          <w:szCs w:val="24"/>
+        </w:rPr>
+        <w:t>”</w:t>
+      </w:r>
+      <w:r>
+        <w:rPr>
+          <w:rFonts w:ascii="Times New Roman" w:hAnsi="Times New Roman" w:cs="Times New Roman"/>
+          <w:sz w:val="24"/>
+          <w:szCs w:val="24"/>
+        </w:rPr>
+        <w:t xml:space="preserve"> for publication in Methods in Ecology and Evolution. </w:t>
       </w:r>
       <w:r>
         <w:rPr>
@@ -123,15 +139,189 @@
           <w:sz w:val="24"/>
           <w:szCs w:val="24"/>
         </w:rPr>
-        <w:t xml:space="preserve">models to accommodate explicit notions of </w:t>
-      </w:r>
-      <w:r>
-        <w:rPr>
-          <w:rFonts w:ascii="Times New Roman" w:hAnsi="Times New Roman" w:cs="Times New Roman"/>
-          <w:sz w:val="24"/>
-          <w:szCs w:val="24"/>
-        </w:rPr>
-        <w:t xml:space="preserve">animal space-usage or resource selection consistent with standard notions of “resource selection functions” (Manly et al. 2002). We show that SCR models are models of space usage, we extend SCR models to accommodate resource selection information, we integrate auxiliary data on animal telemetry data into SCR models, provide a joint estimation framework based on marginal likelihood, and we evaluate (by simulation) the improvement in RMSE by using such information, and the bias in estimating N by misspecification by an ordinary SCR model (roughly -20%).  Our paper represents </w:t>
+        <w:t>models to accommodate explicit</w:t>
+      </w:r>
+      <w:r>
+        <w:rPr>
+          <w:rFonts w:ascii="Times New Roman" w:hAnsi="Times New Roman" w:cs="Times New Roman"/>
+          <w:sz w:val="24"/>
+          <w:szCs w:val="24"/>
+        </w:rPr>
+        <w:t xml:space="preserve"> models</w:t>
+      </w:r>
+      <w:r>
+        <w:rPr>
+          <w:rFonts w:ascii="Times New Roman" w:hAnsi="Times New Roman" w:cs="Times New Roman"/>
+          <w:sz w:val="24"/>
+          <w:szCs w:val="24"/>
+        </w:rPr>
+        <w:t xml:space="preserve"> of </w:t>
+      </w:r>
+      <w:r>
+        <w:rPr>
+          <w:rFonts w:ascii="Times New Roman" w:hAnsi="Times New Roman" w:cs="Times New Roman"/>
+          <w:sz w:val="24"/>
+          <w:szCs w:val="24"/>
+        </w:rPr>
+        <w:t>animal space-usage or resource selection consistent with standard notions of “resource selection functions” (</w:t>
+      </w:r>
+      <w:r>
+        <w:rPr>
+          <w:rFonts w:ascii="Times New Roman" w:hAnsi="Times New Roman" w:cs="Times New Roman"/>
+          <w:sz w:val="24"/>
+          <w:szCs w:val="24"/>
+        </w:rPr>
+        <w:t xml:space="preserve">e.g., the book by </w:t>
+      </w:r>
+      <w:r>
+        <w:rPr>
+          <w:rFonts w:ascii="Times New Roman" w:hAnsi="Times New Roman" w:cs="Times New Roman"/>
+          <w:sz w:val="24"/>
+          <w:szCs w:val="24"/>
+        </w:rPr>
+        <w:t xml:space="preserve">Manly et al. 2002). </w:t>
+      </w:r>
+      <w:r>
+        <w:rPr>
+          <w:rFonts w:ascii="Times New Roman" w:hAnsi="Times New Roman" w:cs="Times New Roman"/>
+          <w:sz w:val="24"/>
+          <w:szCs w:val="24"/>
+        </w:rPr>
+        <w:t xml:space="preserve">In our paper: (1) </w:t>
+      </w:r>
+      <w:r>
+        <w:rPr>
+          <w:rFonts w:ascii="Times New Roman" w:hAnsi="Times New Roman" w:cs="Times New Roman"/>
+          <w:sz w:val="24"/>
+          <w:szCs w:val="24"/>
+        </w:rPr>
+        <w:t>We show that SCR m</w:t>
+      </w:r>
+      <w:r>
+        <w:rPr>
+          <w:rFonts w:ascii="Times New Roman" w:hAnsi="Times New Roman" w:cs="Times New Roman"/>
+          <w:sz w:val="24"/>
+          <w:szCs w:val="24"/>
+        </w:rPr>
+        <w:t>odels are models of space usage; (2)</w:t>
+      </w:r>
+      <w:r>
+        <w:rPr>
+          <w:rFonts w:ascii="Times New Roman" w:hAnsi="Times New Roman" w:cs="Times New Roman"/>
+          <w:sz w:val="24"/>
+          <w:szCs w:val="24"/>
+        </w:rPr>
+        <w:t xml:space="preserve"> we extend SCR models to accommodate </w:t>
+      </w:r>
+      <w:r>
+        <w:rPr>
+          <w:rFonts w:ascii="Times New Roman" w:hAnsi="Times New Roman" w:cs="Times New Roman"/>
+          <w:sz w:val="24"/>
+          <w:szCs w:val="24"/>
+        </w:rPr>
+        <w:t xml:space="preserve">resource selection information; (3) </w:t>
+      </w:r>
+      <w:r>
+        <w:rPr>
+          <w:rFonts w:ascii="Times New Roman" w:hAnsi="Times New Roman" w:cs="Times New Roman"/>
+          <w:sz w:val="24"/>
+          <w:szCs w:val="24"/>
+        </w:rPr>
+        <w:t xml:space="preserve">we integrate auxiliary data on animal </w:t>
+      </w:r>
+      <w:r>
+        <w:rPr>
+          <w:rFonts w:ascii="Times New Roman" w:hAnsi="Times New Roman" w:cs="Times New Roman"/>
+          <w:sz w:val="24"/>
+          <w:szCs w:val="24"/>
+        </w:rPr>
+        <w:t xml:space="preserve">telemetry data into SCR models; (4) </w:t>
+      </w:r>
+      <w:r>
+        <w:rPr>
+          <w:rFonts w:ascii="Times New Roman" w:hAnsi="Times New Roman" w:cs="Times New Roman"/>
+          <w:sz w:val="24"/>
+          <w:szCs w:val="24"/>
+        </w:rPr>
+        <w:t xml:space="preserve">provide a joint estimation framework based on marginal likelihood, and </w:t>
+      </w:r>
+      <w:r>
+        <w:rPr>
+          <w:rFonts w:ascii="Times New Roman" w:hAnsi="Times New Roman" w:cs="Times New Roman"/>
+          <w:sz w:val="24"/>
+          <w:szCs w:val="24"/>
+        </w:rPr>
+        <w:t xml:space="preserve">(5) </w:t>
+      </w:r>
+      <w:r>
+        <w:rPr>
+          <w:rFonts w:ascii="Times New Roman" w:hAnsi="Times New Roman" w:cs="Times New Roman"/>
+          <w:sz w:val="24"/>
+          <w:szCs w:val="24"/>
+        </w:rPr>
+        <w:t xml:space="preserve">we evaluate (by simulation) the improvement in RMSE by using such information, and </w:t>
+      </w:r>
+      <w:r>
+        <w:rPr>
+          <w:rFonts w:ascii="Times New Roman" w:hAnsi="Times New Roman" w:cs="Times New Roman"/>
+          <w:sz w:val="24"/>
+          <w:szCs w:val="24"/>
+        </w:rPr>
+        <w:t xml:space="preserve">(6) </w:t>
+      </w:r>
+      <w:r>
+        <w:rPr>
+          <w:rFonts w:ascii="Times New Roman" w:hAnsi="Times New Roman" w:cs="Times New Roman"/>
+          <w:sz w:val="24"/>
+          <w:szCs w:val="24"/>
+        </w:rPr>
+        <w:t>the bias in estimating N by misspecification by an ordinary SCR model (roughly -20%)</w:t>
+      </w:r>
+      <w:r>
+        <w:rPr>
+          <w:rFonts w:ascii="Times New Roman" w:hAnsi="Times New Roman" w:cs="Times New Roman"/>
+          <w:sz w:val="24"/>
+          <w:szCs w:val="24"/>
+        </w:rPr>
+        <w:t>, thus establishing the importance of the proposed modeling framework</w:t>
+      </w:r>
+      <w:r>
+        <w:rPr>
+          <w:rFonts w:ascii="Times New Roman" w:hAnsi="Times New Roman" w:cs="Times New Roman"/>
+          <w:sz w:val="24"/>
+          <w:szCs w:val="24"/>
+        </w:rPr>
+        <w:t xml:space="preserve">.  </w:t>
+      </w:r>
+    </w:p>
+    <w:p>
+      <w:pPr>
+        <w:pStyle w:val="PlainText"/>
+        <w:ind w:firstLine="720"/>
+        <w:rPr>
+          <w:rFonts w:ascii="Times New Roman" w:hAnsi="Times New Roman" w:cs="Times New Roman"/>
+          <w:sz w:val="24"/>
+          <w:szCs w:val="24"/>
+        </w:rPr>
+      </w:pPr>
+    </w:p>
+    <w:p>
+      <w:pPr>
+        <w:pStyle w:val="PlainText"/>
+        <w:ind w:firstLine="720"/>
+        <w:rPr>
+          <w:rFonts w:ascii="Times New Roman" w:hAnsi="Times New Roman" w:cs="Times New Roman"/>
+          <w:sz w:val="24"/>
+          <w:szCs w:val="24"/>
+        </w:rPr>
+      </w:pPr>
+      <w:r>
+        <w:rPr>
+          <w:rFonts w:ascii="Times New Roman" w:hAnsi="Times New Roman" w:cs="Times New Roman"/>
+          <w:sz w:val="24"/>
+          <w:szCs w:val="24"/>
+        </w:rPr>
+        <w:t xml:space="preserve">Our paper represents </w:t>
       </w:r>
       <w:r>
         <w:rPr>
@@ -163,60 +353,23 @@
           <w:sz w:val="24"/>
           <w:szCs w:val="24"/>
         </w:rPr>
-        <w:t xml:space="preserve">l-level capture-recapture data. </w:t>
-      </w:r>
-      <w:r>
-        <w:rPr>
-          <w:rFonts w:ascii="Times New Roman" w:hAnsi="Times New Roman" w:cs="Times New Roman"/>
-          <w:sz w:val="24"/>
-          <w:szCs w:val="24"/>
-        </w:rPr>
-        <w:t xml:space="preserve">Our paper is, equivalently, a major advance in modeling resource selection for the same reasons.  The merger of these two distinct methodological themes </w:t>
-      </w:r>
-      <w:r>
-        <w:rPr>
-          <w:rFonts w:ascii="Times New Roman" w:hAnsi="Times New Roman" w:cs="Times New Roman"/>
-          <w:sz w:val="24"/>
-          <w:szCs w:val="24"/>
-        </w:rPr>
-        <w:t>should be im</w:t>
-      </w:r>
-      <w:r>
-        <w:rPr>
-          <w:rFonts w:ascii="Times New Roman" w:hAnsi="Times New Roman" w:cs="Times New Roman"/>
-          <w:sz w:val="24"/>
-          <w:szCs w:val="24"/>
-        </w:rPr>
-        <w:t>mediately useful in many studies, and has substantial implications in the design and conduct of essentially all future studies of animal populations. Because our paper is, fundamentally, a methodology paper, it is extremely well-suited for MEE and, we believe, it will be well-received by the Journal’s readership.</w:t>
-      </w:r>
-    </w:p>
-    <w:p>
-      <w:pPr>
-        <w:pStyle w:val="PlainText"/>
-        <w:ind w:firstLine="720"/>
-        <w:rPr>
-          <w:rFonts w:ascii="Times New Roman" w:hAnsi="Times New Roman" w:cs="Times New Roman"/>
-          <w:sz w:val="24"/>
-          <w:szCs w:val="24"/>
-        </w:rPr>
-      </w:pPr>
-    </w:p>
-    <w:p>
-      <w:pPr>
-        <w:pStyle w:val="PlainText"/>
-        <w:rPr>
-          <w:rFonts w:ascii="Times New Roman" w:hAnsi="Times New Roman" w:cs="Times New Roman"/>
-          <w:sz w:val="24"/>
-          <w:szCs w:val="24"/>
-        </w:rPr>
-      </w:pPr>
-      <w:r>
-        <w:rPr>
-          <w:rFonts w:ascii="Times New Roman" w:hAnsi="Times New Roman" w:cs="Times New Roman"/>
-          <w:sz w:val="24"/>
-          <w:szCs w:val="24"/>
-        </w:rPr>
-        <w:t>We hear-</w:t>
+        <w:t>l-level capture-recapture data, and it allows for the improvement of estimates based on SCR by including telemetry information from RSF studies.</w:t>
+      </w:r>
+      <w:r>
+        <w:rPr>
+          <w:rFonts w:ascii="Times New Roman" w:hAnsi="Times New Roman" w:cs="Times New Roman"/>
+          <w:sz w:val="24"/>
+          <w:szCs w:val="24"/>
+        </w:rPr>
+        <w:t xml:space="preserve"> </w:t>
+      </w:r>
+      <w:r>
+        <w:rPr>
+          <w:rFonts w:ascii="Times New Roman" w:hAnsi="Times New Roman" w:cs="Times New Roman"/>
+          <w:sz w:val="24"/>
+          <w:szCs w:val="24"/>
+        </w:rPr>
+        <w:t xml:space="preserve">Our paper is, equivalently, a major advance in modeling resource selection for the same reasons.  </w:t>
       </w:r>
       <w:bookmarkStart w:id="0" w:name="_GoBack"/>
       <w:bookmarkEnd w:id="0"/>
@@ -226,8 +379,35 @@
           <w:sz w:val="24"/>
           <w:szCs w:val="24"/>
         </w:rPr>
-        <w:t xml:space="preserve">by nominate it for the “Best Paper” award. </w:t>
-      </w:r>
+        <w:t xml:space="preserve">The merger of these two distinct methodological themes </w:t>
+      </w:r>
+      <w:r>
+        <w:rPr>
+          <w:rFonts w:ascii="Times New Roman" w:hAnsi="Times New Roman" w:cs="Times New Roman"/>
+          <w:sz w:val="24"/>
+          <w:szCs w:val="24"/>
+        </w:rPr>
+        <w:t>should be im</w:t>
+      </w:r>
+      <w:r>
+        <w:rPr>
+          <w:rFonts w:ascii="Times New Roman" w:hAnsi="Times New Roman" w:cs="Times New Roman"/>
+          <w:sz w:val="24"/>
+          <w:szCs w:val="24"/>
+        </w:rPr>
+        <w:t>mediately useful in many studies, and has substantial implications in the design and conduct of essentially all future studies of animal populations. Because our paper is, fundamentally, a methodology paper, it is extremely well-suited for MEE and, we believe, it will be well-received by the Journal’s readership.</w:t>
+      </w:r>
+    </w:p>
+    <w:p>
+      <w:pPr>
+        <w:pStyle w:val="PlainText"/>
+        <w:ind w:firstLine="720"/>
+        <w:rPr>
+          <w:rFonts w:ascii="Times New Roman" w:hAnsi="Times New Roman" w:cs="Times New Roman"/>
+          <w:sz w:val="24"/>
+          <w:szCs w:val="24"/>
+        </w:rPr>
+      </w:pPr>
     </w:p>
     <w:p>
       <w:pPr>
